--- a/a2.docx
+++ b/a2.docx
@@ -169,39 +169,60 @@
           <w:rFonts w:hint="eastAsia"/>
           <w:lang w:val="en-US" w:eastAsia="zh-CN"/>
         </w:rPr>
-        <w:t>-each review when is added will be auto rerender the page.</w:t>
+        <w:t xml:space="preserve">-each review </w:t>
+      </w:r>
+      <w:r>
+        <w:rPr>
+          <w:rFonts w:hint="default"/>
+          <w:lang w:val="en-US" w:eastAsia="zh-CN"/>
+        </w:rPr>
+        <w:t>is added. It will auto udated the score and review thumb</w:t>
+      </w:r>
+      <w:r>
+        <w:rPr>
+          <w:rFonts w:hint="eastAsia"/>
+          <w:lang w:val="en-US" w:eastAsia="zh-CN"/>
+        </w:rPr>
+        <w:t>.</w:t>
       </w:r>
     </w:p>
     <w:p>
       <w:pPr>
         <w:ind w:firstLine="420" w:firstLineChars="0"/>
         <w:rPr>
-          <w:rFonts w:hint="eastAsia"/>
-          <w:lang w:val="en-US" w:eastAsia="zh-CN"/>
-        </w:rPr>
-      </w:pPr>
-      <w:r>
-        <w:rPr>
-          <w:rFonts w:hint="eastAsia"/>
-          <w:lang w:val="en-US" w:eastAsia="zh-CN"/>
-        </w:rPr>
-        <w:t>-each movie trailer url just need to be the file name saved in server.</w:t>
+          <w:rFonts w:hint="default"/>
+          <w:lang w:val="en-US" w:eastAsia="zh-CN"/>
+        </w:rPr>
+      </w:pPr>
+      <w:r>
+        <w:rPr>
+          <w:rFonts w:hint="eastAsia"/>
+          <w:lang w:val="en-US" w:eastAsia="zh-CN"/>
+        </w:rPr>
+        <w:t>-</w:t>
+      </w:r>
+      <w:r>
+        <w:rPr>
+          <w:rFonts w:hint="default"/>
+          <w:lang w:val="en-US" w:eastAsia="zh-CN"/>
+        </w:rPr>
+        <w:t>if user try to leave the movie trailerURL blank. It will be auto generate the link which link to server trailer. The movie trailer should be name as &lt;movieId.mp4&gt;. Each time for playing the movie. If movieId.mp4 is not found. It will return 404. Other wise it will just play it.</w:t>
       </w:r>
     </w:p>
     <w:p>
       <w:pPr>
         <w:ind w:firstLine="420" w:firstLineChars="0"/>
         <w:rPr>
-          <w:rFonts w:hint="eastAsia"/>
-          <w:lang w:val="en-US" w:eastAsia="zh-CN"/>
-        </w:rPr>
-      </w:pPr>
-      <w:r>
-        <w:rPr>
-          <w:rFonts w:hint="eastAsia"/>
-          <w:lang w:val="en-US" w:eastAsia="zh-CN"/>
-        </w:rPr>
-        <w:t>-each movie trailer have to be store into public/img/video(has successfully tested with video from archive.org)</w:t>
+          <w:rFonts w:hint="default"/>
+          <w:lang w:val="en-US" w:eastAsia="zh-CN"/>
+        </w:rPr>
+      </w:pPr>
+      <w:r>
+        <w:rPr>
+          <w:rFonts w:hint="default"/>
+          <w:lang w:val="en-US" w:eastAsia="zh-CN"/>
+        </w:rPr>
+        <w:t>-If given an movie trailerURL, It will just play the trailerURL.</w:t>
       </w:r>
     </w:p>
     <w:p>
@@ -212,23 +233,39 @@
           <w:lang w:val="en-US" w:eastAsia="zh-CN"/>
         </w:rPr>
       </w:pPr>
-    </w:p>
-    <w:p>
-      <w:pPr>
-        <w:rPr>
-          <w:rFonts w:hint="eastAsia"/>
-          <w:lang w:val="en-US" w:eastAsia="zh-CN"/>
-        </w:rPr>
-      </w:pPr>
-      <w:r>
-        <w:rPr>
-          <w:rFonts w:hint="eastAsia"/>
-          <w:lang w:val="en-US" w:eastAsia="zh-CN"/>
-        </w:rPr>
-        <w:t>Over All: Assignment is fair.</w:t>
+      <w:r>
+        <w:rPr>
+          <w:rFonts w:hint="default"/>
+          <w:lang w:val="en-US" w:eastAsia="zh-CN"/>
+        </w:rPr>
+        <w:t>-default movie trailer is save in public/img/videos by define in config file.</w:t>
       </w:r>
       <w:bookmarkStart w:id="0" w:name="_GoBack"/>
       <w:bookmarkEnd w:id="0"/>
+    </w:p>
+    <w:p>
+      <w:pPr>
+        <w:ind w:firstLine="420" w:firstLineChars="0"/>
+        <w:rPr>
+          <w:rFonts w:hint="eastAsia"/>
+          <w:lang w:val="en-US" w:eastAsia="zh-CN"/>
+        </w:rPr>
+      </w:pPr>
+    </w:p>
+    <w:p>
+      <w:pPr>
+        <w:rPr>
+          <w:rFonts w:hint="eastAsia"/>
+          <w:lang w:val="en-US" w:eastAsia="zh-CN"/>
+        </w:rPr>
+      </w:pPr>
+      <w:r>
+        <w:rPr>
+          <w:rFonts w:hint="eastAsia"/>
+          <w:lang w:val="en-US" w:eastAsia="zh-CN"/>
+        </w:rPr>
+        <w:t>Over All: Assignment is fair.</w:t>
+      </w:r>
     </w:p>
     <w:p>
       <w:pPr>
@@ -371,7 +408,7 @@
     <w:lsdException w:unhideWhenUsed="0" w:uiPriority="0" w:semiHidden="0" w:name="HTML Sample"/>
     <w:lsdException w:unhideWhenUsed="0" w:uiPriority="0" w:semiHidden="0" w:name="HTML Typewriter"/>
     <w:lsdException w:unhideWhenUsed="0" w:uiPriority="0" w:semiHidden="0" w:name="HTML Variable"/>
-    <w:lsdException w:unhideWhenUsed="0" w:uiPriority="0" w:name="Normal Table"/>
+    <w:lsdException w:qFormat="1" w:unhideWhenUsed="0" w:uiPriority="0" w:name="Normal Table"/>
     <w:lsdException w:unhideWhenUsed="0" w:uiPriority="0" w:semiHidden="0" w:name="annotation subject"/>
     <w:lsdException w:unhideWhenUsed="0" w:uiPriority="0" w:semiHidden="0" w:name="Table Simple 1"/>
     <w:lsdException w:unhideWhenUsed="0" w:uiPriority="0" w:semiHidden="0" w:name="Table Simple 2"/>
@@ -541,6 +578,7 @@
   <w:style w:type="table" w:default="1" w:styleId="3">
     <w:name w:val="Normal Table"/>
     <w:semiHidden/>
+    <w:qFormat/>
     <w:uiPriority w:val="0"/>
     <w:tblPr>
       <w:tblLayout w:type="fixed"/>
